--- a/9.発表資料/発表用原稿_デモ.docx
+++ b/9.発表資料/発表用原稿_デモ.docx
@@ -2,11 +2,6 @@
 <file path=word/document.xml><?xml version="1.0" encoding="utf-8"?>
 <w:document xmlns:wpc="http://schemas.microsoft.com/office/word/2010/wordprocessingCanvas" xmlns:cx="http://schemas.microsoft.com/office/drawing/2014/chartex" xmlns:cx1="http://schemas.microsoft.com/office/drawing/2015/9/8/chartex" xmlns:cx2="http://schemas.microsoft.com/office/drawing/2015/10/21/chartex" xmlns:cx3="http://schemas.microsoft.com/office/drawing/2016/5/9/chartex" xmlns:cx4="http://schemas.microsoft.com/office/drawing/2016/5/10/chartex" xmlns:cx5="http://schemas.microsoft.com/office/drawing/2016/5/11/chartex" xmlns:cx6="http://schemas.microsoft.com/office/drawing/2016/5/12/chartex" xmlns:cx7="http://schemas.microsoft.com/office/drawing/2016/5/13/chartex" xmlns:cx8="http://schemas.microsoft.com/office/drawing/2016/5/14/chartex" xmlns:mc="http://schemas.openxmlformats.org/markup-compatibility/2006" xmlns:aink="http://schemas.microsoft.com/office/drawing/2016/ink" xmlns:am3d="http://schemas.microsoft.com/office/drawing/2017/model3d" xmlns:o="urn:schemas-microsoft-com:office:office" xmlns:r="http://schemas.openxmlformats.org/officeDocument/2006/relationships" xmlns:m="http://schemas.openxmlformats.org/officeDocument/2006/math" xmlns:v="urn:schemas-microsoft-com:vml" xmlns:wp14="http://schemas.microsoft.com/office/word/2010/wordprocessingDrawing" xmlns:wp="http://schemas.openxmlformats.org/drawingml/2006/wordprocessingDrawing" xmlns:w10="urn:schemas-microsoft-com:office:word" xmlns:w="http://schemas.openxmlformats.org/wordprocessingml/2006/main" xmlns:w14="http://schemas.microsoft.com/office/word/2010/wordml" xmlns:w15="http://schemas.microsoft.com/office/word/2012/wordml" xmlns:w16cex="http://schemas.microsoft.com/office/word/2018/wordml/cex" xmlns:w16cid="http://schemas.microsoft.com/office/word/2016/wordml/cid" xmlns:w16="http://schemas.microsoft.com/office/word/2018/wordml" xmlns:w16se="http://schemas.microsoft.com/office/word/2015/wordml/symex" xmlns:wpg="http://schemas.microsoft.com/office/word/2010/wordprocessingGroup" xmlns:wpi="http://schemas.microsoft.com/office/word/2010/wordprocessingInk" xmlns:wne="http://schemas.microsoft.com/office/word/2006/wordml" xmlns:wps="http://schemas.microsoft.com/office/word/2010/wordprocessingShape" mc:Ignorable="w14 w15 w16se w16cid w16 w16cex wp14">
   <w:body>
-    <w:p>
-      <w:r>
-        <w:tab/>
-      </w:r>
-    </w:p>
     <w:p>
       <w:r>
         <w:rPr>
@@ -31,6 +26,24 @@
         </w:rPr>
         <w:t>トップ・ログイン</w:t>
       </w:r>
+      <w:r>
+        <w:rPr>
+          <w:rFonts w:hint="eastAsia"/>
+        </w:rPr>
+        <w:t>・</w:t>
+      </w:r>
+      <w:r>
+        <w:rPr>
+          <w:rFonts w:hint="eastAsia"/>
+        </w:rPr>
+        <w:t>アカウント</w:t>
+      </w:r>
+      <w:r>
+        <w:rPr>
+          <w:rFonts w:hint="eastAsia"/>
+        </w:rPr>
+        <w:t>：神谷</w:t>
+      </w:r>
     </w:p>
     <w:p>
       <w:pPr>
@@ -45,7 +58,19 @@
         <w:rPr>
           <w:rFonts w:hint="eastAsia"/>
         </w:rPr>
-        <w:t>アカウント</w:t>
+        <w:t>家計データ</w:t>
+      </w:r>
+      <w:r>
+        <w:rPr>
+          <w:rFonts w:hint="eastAsia"/>
+        </w:rPr>
+        <w:t>・項目の編集</w:t>
+      </w:r>
+      <w:r>
+        <w:rPr>
+          <w:rFonts w:hint="eastAsia"/>
+        </w:rPr>
+        <w:t>：大城</w:t>
       </w:r>
     </w:p>
     <w:p>
@@ -61,7 +86,25 @@
         <w:rPr>
           <w:rFonts w:hint="eastAsia"/>
         </w:rPr>
-        <w:t>メニュー・お知らせ</w:t>
+        <w:t>月表示</w:t>
+      </w:r>
+      <w:r>
+        <w:rPr>
+          <w:rFonts w:hint="eastAsia"/>
+        </w:rPr>
+        <w:t>・日</w:t>
+      </w:r>
+      <w:r>
+        <w:rPr>
+          <w:rFonts w:hint="eastAsia"/>
+        </w:rPr>
+        <w:t>データ修正</w:t>
+      </w:r>
+      <w:r>
+        <w:rPr>
+          <w:rFonts w:hint="eastAsia"/>
+        </w:rPr>
+        <w:t>：山本</w:t>
       </w:r>
     </w:p>
     <w:p>
@@ -77,13 +120,13 @@
         <w:rPr>
           <w:rFonts w:hint="eastAsia"/>
         </w:rPr>
-        <w:t>家計データ</w:t>
-      </w:r>
-      <w:r>
-        <w:rPr>
-          <w:rFonts w:hint="eastAsia"/>
-        </w:rPr>
-        <w:t>・項目の編集</w:t>
+        <w:t>ユーザー設定</w:t>
+      </w:r>
+      <w:r>
+        <w:rPr>
+          <w:rFonts w:hint="eastAsia"/>
+        </w:rPr>
+        <w:t>：石川</w:t>
       </w:r>
     </w:p>
     <w:p>
@@ -99,7 +142,25 @@
         <w:rPr>
           <w:rFonts w:hint="eastAsia"/>
         </w:rPr>
-        <w:t>月表示</w:t>
+        <w:t>お知らせ</w:t>
+      </w:r>
+      <w:r>
+        <w:rPr>
+          <w:rFonts w:hint="eastAsia"/>
+        </w:rPr>
+        <w:t>、</w:t>
+      </w:r>
+      <w:r>
+        <w:rPr>
+          <w:rFonts w:hint="eastAsia"/>
+        </w:rPr>
+        <w:t>通知（支払い）</w:t>
+      </w:r>
+      <w:r>
+        <w:rPr>
+          <w:rFonts w:hint="eastAsia"/>
+        </w:rPr>
+        <w:t>：金城</w:t>
       </w:r>
     </w:p>
     <w:p>
@@ -115,39 +176,13 @@
         <w:rPr>
           <w:rFonts w:hint="eastAsia"/>
         </w:rPr>
-        <w:t>月データ修正</w:t>
-      </w:r>
-    </w:p>
-    <w:p>
-      <w:pPr>
-        <w:pStyle w:val="a3"/>
-        <w:numPr>
-          <w:ilvl w:val="0"/>
-          <w:numId w:val="1"/>
-        </w:numPr>
-        <w:ind w:leftChars="0"/>
-      </w:pPr>
-      <w:r>
-        <w:rPr>
-          <w:rFonts w:hint="eastAsia"/>
-        </w:rPr>
-        <w:t>通知（支払い）</w:t>
-      </w:r>
-    </w:p>
-    <w:p>
-      <w:pPr>
-        <w:pStyle w:val="a3"/>
-        <w:numPr>
-          <w:ilvl w:val="0"/>
-          <w:numId w:val="1"/>
-        </w:numPr>
-        <w:ind w:leftChars="0"/>
-      </w:pPr>
-      <w:r>
-        <w:rPr>
-          <w:rFonts w:hint="eastAsia"/>
-        </w:rPr>
         <w:t>通知（LINE）</w:t>
+      </w:r>
+      <w:r>
+        <w:rPr>
+          <w:rFonts w:hint="eastAsia"/>
+        </w:rPr>
+        <w:t>：池原</w:t>
       </w:r>
     </w:p>
     <w:p/>
@@ -175,12 +210,30 @@
         </w:rPr>
         <w:t>トップ・ログイン</w:t>
       </w:r>
+      <w:r>
+        <w:rPr>
+          <w:rFonts w:hint="eastAsia"/>
+        </w:rPr>
+        <w:t>・</w:t>
+      </w:r>
+      <w:r>
+        <w:rPr>
+          <w:rFonts w:hint="eastAsia"/>
+        </w:rPr>
+        <w:t>アカウント</w:t>
+      </w:r>
     </w:p>
     <w:p>
       <w:pPr>
         <w:pStyle w:val="a3"/>
         <w:ind w:leftChars="0" w:left="1260"/>
       </w:pPr>
+    </w:p>
+    <w:p>
+      <w:pPr>
+        <w:pStyle w:val="a3"/>
+        <w:ind w:leftChars="0" w:left="1260"/>
+      </w:pPr>
       <w:r>
         <w:rPr>
           <w:rFonts w:hint="eastAsia"/>
@@ -205,8 +258,204 @@
         <w:t>について</w:t>
       </w:r>
     </w:p>
-    <w:p>
-      <w:r>
+    <w:p/>
+    <w:p>
+      <w:pPr>
+        <w:rPr>
+          <w:rFonts w:hint="eastAsia"/>
+        </w:rPr>
+      </w:pPr>
+      <w:r>
+        <w:tab/>
+      </w:r>
+      <w:r>
+        <w:rPr>
+          <w:rFonts w:hint="eastAsia"/>
+        </w:rPr>
+        <w:t xml:space="preserve">　　・アカウント</w:t>
+      </w:r>
+    </w:p>
+    <w:p>
+      <w:pPr>
+        <w:rPr>
+          <w:rFonts w:hint="eastAsia"/>
+        </w:rPr>
+      </w:pPr>
+    </w:p>
+    <w:p>
+      <w:pPr>
+        <w:pStyle w:val="a3"/>
+        <w:ind w:leftChars="800" w:left="1680"/>
+      </w:pPr>
+      <w:r>
+        <w:rPr>
+          <w:rFonts w:hint="eastAsia"/>
+        </w:rPr>
+        <w:t>・作成画面</w:t>
+      </w:r>
+    </w:p>
+    <w:p>
+      <w:pPr>
+        <w:pStyle w:val="a3"/>
+        <w:ind w:leftChars="800" w:left="1680" w:firstLine="420"/>
+      </w:pPr>
+      <w:r>
+        <w:rPr>
+          <w:rFonts w:hint="eastAsia"/>
+        </w:rPr>
+        <w:t>・アカウント作成に必要な情報</w:t>
+      </w:r>
+    </w:p>
+    <w:p>
+      <w:pPr>
+        <w:ind w:leftChars="800" w:left="1680" w:firstLine="420"/>
+      </w:pPr>
+      <w:r>
+        <w:rPr>
+          <w:rFonts w:hint="eastAsia"/>
+        </w:rPr>
+        <w:t>・エラー表示が発生する条件</w:t>
+      </w:r>
+    </w:p>
+    <w:p>
+      <w:pPr>
+        <w:ind w:leftChars="800" w:left="1680"/>
+      </w:pPr>
+      <w:r>
+        <w:rPr>
+          <w:rFonts w:hint="eastAsia"/>
+        </w:rPr>
+        <w:t>・確認画面</w:t>
+      </w:r>
+    </w:p>
+    <w:p>
+      <w:pPr>
+        <w:ind w:leftChars="800" w:left="1680"/>
+      </w:pPr>
+      <w:r>
+        <w:tab/>
+      </w:r>
+      <w:r>
+        <w:rPr>
+          <w:rFonts w:hint="eastAsia"/>
+        </w:rPr>
+        <w:t>・入力フォームに作成画面で入力した情報が記入されること</w:t>
+      </w:r>
+    </w:p>
+    <w:p>
+      <w:pPr>
+        <w:ind w:leftChars="800" w:left="1680"/>
+      </w:pPr>
+      <w:r>
+        <w:tab/>
+      </w:r>
+      <w:r>
+        <w:rPr>
+          <w:rFonts w:hint="eastAsia"/>
+        </w:rPr>
+        <w:t xml:space="preserve">　※入力不可であることも</w:t>
+      </w:r>
+    </w:p>
+    <w:p>
+      <w:pPr>
+        <w:ind w:leftChars="800" w:left="1680" w:firstLine="420"/>
+      </w:pPr>
+    </w:p>
+    <w:p>
+      <w:pPr>
+        <w:ind w:leftChars="800" w:left="1680" w:firstLine="420"/>
+      </w:pPr>
+      <w:r>
+        <w:rPr>
+          <w:rFonts w:hint="eastAsia"/>
+        </w:rPr>
+        <w:t>・P</w:t>
+      </w:r>
+      <w:r>
+        <w:t>assword</w:t>
+      </w:r>
+      <w:r>
+        <w:rPr>
+          <w:rFonts w:hint="eastAsia"/>
+        </w:rPr>
+        <w:t>再確認について</w:t>
+      </w:r>
+    </w:p>
+    <w:p>
+      <w:pPr>
+        <w:ind w:leftChars="800" w:left="1680" w:firstLine="420"/>
+      </w:pPr>
+      <w:r>
+        <w:rPr>
+          <w:rFonts w:hint="eastAsia"/>
+        </w:rPr>
+        <w:t>・エラー表示が発生する条件</w:t>
+      </w:r>
+    </w:p>
+    <w:p>
+      <w:pPr>
+        <w:ind w:leftChars="200" w:left="420"/>
+        <w:rPr>
+          <w:rFonts w:hint="eastAsia"/>
+        </w:rPr>
+      </w:pPr>
+    </w:p>
+    <w:p>
+      <w:pPr>
+        <w:ind w:leftChars="800" w:left="1680"/>
+      </w:pPr>
+      <w:r>
+        <w:rPr>
+          <w:rFonts w:hint="eastAsia"/>
+        </w:rPr>
+        <w:t>・完了画面</w:t>
+      </w:r>
+    </w:p>
+    <w:p>
+      <w:pPr>
+        <w:ind w:leftChars="800" w:left="1680"/>
+      </w:pPr>
+      <w:r>
+        <w:tab/>
+      </w:r>
+      <w:r>
+        <w:rPr>
+          <w:rFonts w:hint="eastAsia"/>
+        </w:rPr>
+        <w:t>・登録が完了したこと</w:t>
+      </w:r>
+    </w:p>
+    <w:p>
+      <w:pPr>
+        <w:ind w:leftChars="200" w:left="420"/>
+      </w:pPr>
+      <w:r>
+        <w:tab/>
+      </w:r>
+      <w:r>
+        <w:tab/>
+      </w:r>
+      <w:r>
+        <w:rPr>
+          <w:rFonts w:hint="eastAsia"/>
+        </w:rPr>
+        <w:t>・３秒後にログイン画面に遷移する</w:t>
+      </w:r>
+    </w:p>
+    <w:p/>
+    <w:p/>
+    <w:p/>
+    <w:p/>
+    <w:p>
+      <w:pPr>
+        <w:rPr>
+          <w:rFonts w:hint="eastAsia"/>
+        </w:rPr>
+      </w:pPr>
+    </w:p>
+    <w:p>
+      <w:r>
+        <w:lastRenderedPageBreak/>
         <w:tab/>
       </w:r>
       <w:r>
@@ -224,13 +473,7 @@
         <w:rPr>
           <w:rFonts w:hint="eastAsia"/>
         </w:rPr>
-        <w:t>・</w:t>
-      </w:r>
-      <w:r>
-        <w:rPr>
-          <w:rFonts w:hint="eastAsia"/>
-        </w:rPr>
-        <w:t>入力する情報</w:t>
+        <w:t>・入力する情報</w:t>
       </w:r>
     </w:p>
     <w:p>
@@ -250,13 +493,7 @@
         <w:rPr>
           <w:rFonts w:hint="eastAsia"/>
         </w:rPr>
-        <w:t>・</w:t>
-      </w:r>
-      <w:r>
-        <w:rPr>
-          <w:rFonts w:hint="eastAsia"/>
-        </w:rPr>
-        <w:t>エラーが表示される条件</w:t>
+        <w:t>・エラーが表示される条件</w:t>
       </w:r>
     </w:p>
     <w:p>
@@ -274,6 +511,11 @@
       </w:r>
     </w:p>
     <w:p>
+      <w:pPr>
+        <w:rPr>
+          <w:rFonts w:hint="eastAsia"/>
+        </w:rPr>
+      </w:pPr>
       <w:r>
         <w:tab/>
       </w:r>
@@ -291,29 +533,7 @@
       <w:r>
         <w:tab/>
       </w:r>
-      <w:r>
-        <w:tab/>
-      </w:r>
-      <w:r>
-        <w:tab/>
-      </w:r>
-      <w:r>
-        <w:tab/>
-      </w:r>
-      <w:r>
-        <w:tab/>
-      </w:r>
-      <w:r>
-        <w:tab/>
-      </w:r>
-      <w:r>
-        <w:rPr>
-          <w:rFonts w:hint="eastAsia"/>
-        </w:rPr>
-        <w:t>など</w:t>
-      </w:r>
-    </w:p>
-    <w:p/>
+    </w:p>
     <w:p>
       <w:pPr>
         <w:pStyle w:val="a3"/>
@@ -327,7 +547,13 @@
         <w:rPr>
           <w:rFonts w:hint="eastAsia"/>
         </w:rPr>
-        <w:t>アカウント</w:t>
+        <w:t>家計データ</w:t>
+      </w:r>
+      <w:r>
+        <w:rPr>
+          <w:rFonts w:hint="eastAsia"/>
+        </w:rPr>
+        <w:t>・項目の編集</w:t>
       </w:r>
     </w:p>
     <w:p>
@@ -339,7 +565,7 @@
         <w:rPr>
           <w:rFonts w:hint="eastAsia"/>
         </w:rPr>
-        <w:t>・作成画面</w:t>
+        <w:t>・家計データ入力</w:t>
       </w:r>
     </w:p>
     <w:p>
@@ -351,169 +577,198 @@
         <w:rPr>
           <w:rFonts w:hint="eastAsia"/>
         </w:rPr>
-        <w:t>・アカウント作成に必要な情報</w:t>
-      </w:r>
-    </w:p>
-    <w:p>
-      <w:pPr>
-        <w:ind w:left="1260" w:firstLine="420"/>
-      </w:pPr>
-      <w:r>
-        <w:rPr>
-          <w:rFonts w:hint="eastAsia"/>
-        </w:rPr>
-        <w:t>・エラー表示が発生する条件</w:t>
-      </w:r>
-    </w:p>
-    <w:p>
-      <w:pPr>
-        <w:ind w:left="1260"/>
-      </w:pPr>
-      <w:r>
-        <w:rPr>
-          <w:rFonts w:hint="eastAsia"/>
-        </w:rPr>
-        <w:t>・確認画面</w:t>
-      </w:r>
-    </w:p>
-    <w:p>
-      <w:pPr>
-        <w:ind w:left="1260"/>
-      </w:pPr>
-      <w:r>
-        <w:tab/>
-      </w:r>
-      <w:r>
-        <w:rPr>
-          <w:rFonts w:hint="eastAsia"/>
-        </w:rPr>
-        <w:t>・入力フォームに作成画面で入力した情報が記入されること</w:t>
-      </w:r>
-    </w:p>
-    <w:p>
-      <w:pPr>
-        <w:ind w:left="1260"/>
-      </w:pPr>
-      <w:r>
-        <w:tab/>
-      </w:r>
-      <w:r>
-        <w:rPr>
-          <w:rFonts w:hint="eastAsia"/>
-        </w:rPr>
-        <w:t xml:space="preserve">　※入力不可であることも</w:t>
-      </w:r>
-    </w:p>
-    <w:p>
-      <w:pPr>
-        <w:ind w:left="1260" w:firstLine="420"/>
-      </w:pPr>
-    </w:p>
-    <w:p>
-      <w:pPr>
-        <w:ind w:left="1260" w:firstLine="420"/>
-      </w:pPr>
-      <w:r>
-        <w:rPr>
-          <w:rFonts w:hint="eastAsia"/>
-        </w:rPr>
-        <w:t>・P</w:t>
-      </w:r>
-      <w:r>
-        <w:t>assword</w:t>
-      </w:r>
-      <w:r>
-        <w:rPr>
-          <w:rFonts w:hint="eastAsia"/>
-        </w:rPr>
-        <w:t>再確認について</w:t>
-      </w:r>
-    </w:p>
-    <w:p>
-      <w:pPr>
-        <w:ind w:left="1260" w:firstLine="420"/>
-      </w:pPr>
-      <w:r>
-        <w:rPr>
-          <w:rFonts w:hint="eastAsia"/>
-        </w:rPr>
-        <w:t>・エラー表示が発生する条件</w:t>
-      </w:r>
-    </w:p>
-    <w:p/>
-    <w:p>
-      <w:pPr>
-        <w:rPr>
-          <w:rFonts w:hint="eastAsia"/>
-        </w:rPr>
-      </w:pPr>
-    </w:p>
-    <w:p>
-      <w:pPr>
-        <w:ind w:left="1260"/>
-      </w:pPr>
-      <w:r>
-        <w:rPr>
-          <w:rFonts w:hint="eastAsia"/>
-        </w:rPr>
-        <w:lastRenderedPageBreak/>
-        <w:t>・完了画面</w:t>
-      </w:r>
-    </w:p>
-    <w:p>
-      <w:pPr>
-        <w:ind w:left="1260"/>
-      </w:pPr>
-      <w:r>
-        <w:tab/>
-      </w:r>
-      <w:r>
-        <w:rPr>
-          <w:rFonts w:hint="eastAsia"/>
-        </w:rPr>
-        <w:t>・登録が完了したこと</w:t>
-      </w:r>
-    </w:p>
-    <w:p>
-      <w:r>
-        <w:tab/>
-      </w:r>
-      <w:r>
-        <w:tab/>
-      </w:r>
-      <w:r>
-        <w:rPr>
-          <w:rFonts w:hint="eastAsia"/>
-        </w:rPr>
-        <w:t>・３秒後にログイン画面に遷移する</w:t>
-      </w:r>
-    </w:p>
-    <w:p>
-      <w:pPr>
-        <w:ind w:left="1260"/>
-      </w:pPr>
-      <w:r>
-        <w:tab/>
-      </w:r>
-      <w:r>
-        <w:tab/>
-      </w:r>
-      <w:r>
-        <w:tab/>
-      </w:r>
-      <w:r>
-        <w:tab/>
-      </w:r>
-    </w:p>
-    <w:p>
-      <w:pPr>
-        <w:ind w:left="3780" w:firstLine="420"/>
-      </w:pPr>
-      <w:r>
-        <w:rPr>
-          <w:rFonts w:hint="eastAsia"/>
-        </w:rPr>
-        <w:t>など</w:t>
+        <w:t>・支出・収入の切り替えについて</w:t>
+      </w:r>
+    </w:p>
+    <w:p>
+      <w:pPr>
+        <w:pStyle w:val="a3"/>
+        <w:ind w:leftChars="0" w:left="1260" w:firstLine="420"/>
+      </w:pPr>
+      <w:r>
+        <w:rPr>
+          <w:rFonts w:hint="eastAsia"/>
+        </w:rPr>
+        <w:t>・カレンダーについて</w:t>
+      </w:r>
+    </w:p>
+    <w:p>
+      <w:pPr>
+        <w:pStyle w:val="a3"/>
+        <w:ind w:leftChars="0" w:left="1260" w:firstLine="420"/>
+      </w:pPr>
+      <w:r>
+        <w:rPr>
+          <w:rFonts w:hint="eastAsia"/>
+        </w:rPr>
+        <w:t>・項目について</w:t>
+      </w:r>
+    </w:p>
+    <w:p>
+      <w:pPr>
+        <w:pStyle w:val="a3"/>
+        <w:ind w:leftChars="0" w:left="1260"/>
+      </w:pPr>
+      <w:r>
+        <w:rPr>
+          <w:rFonts w:hint="eastAsia"/>
+        </w:rPr>
+        <w:t xml:space="preserve">　</w:t>
+      </w:r>
+      <w:r>
+        <w:tab/>
+      </w:r>
+      <w:r>
+        <w:rPr>
+          <w:rFonts w:hint="eastAsia"/>
+        </w:rPr>
+        <w:t xml:space="preserve">　</w:t>
+      </w:r>
+      <w:r>
+        <w:rPr>
+          <w:rFonts w:hint="eastAsia"/>
+        </w:rPr>
+        <w:t>※プルダウンについて</w:t>
+      </w:r>
+    </w:p>
+    <w:p>
+      <w:pPr>
+        <w:pStyle w:val="a3"/>
+        <w:ind w:leftChars="0" w:left="1260"/>
+      </w:pPr>
+      <w:r>
+        <w:tab/>
+      </w:r>
+      <w:r>
+        <w:rPr>
+          <w:rFonts w:hint="eastAsia"/>
+        </w:rPr>
+        <w:t>・入力フォームについて</w:t>
+      </w:r>
+    </w:p>
+    <w:p>
+      <w:pPr>
+        <w:pStyle w:val="a3"/>
+        <w:ind w:leftChars="0" w:left="1260"/>
+      </w:pPr>
+      <w:r>
+        <w:tab/>
+      </w:r>
+      <w:r>
+        <w:rPr>
+          <w:rFonts w:hint="eastAsia"/>
+        </w:rPr>
+        <w:t xml:space="preserve">　※何を入力するのか</w:t>
+      </w:r>
+    </w:p>
+    <w:p>
+      <w:pPr>
+        <w:pStyle w:val="a3"/>
+        <w:ind w:leftChars="0" w:left="1260" w:firstLine="420"/>
+      </w:pPr>
+      <w:r>
+        <w:rPr>
+          <w:rFonts w:hint="eastAsia"/>
+        </w:rPr>
+        <w:t>・画面遷移について</w:t>
+      </w:r>
+    </w:p>
+    <w:p>
+      <w:pPr>
+        <w:pStyle w:val="a3"/>
+        <w:ind w:leftChars="0" w:left="1260"/>
+      </w:pPr>
+    </w:p>
+    <w:p>
+      <w:pPr>
+        <w:pStyle w:val="a3"/>
+        <w:ind w:leftChars="0" w:left="1260"/>
+      </w:pPr>
+      <w:r>
+        <w:rPr>
+          <w:rFonts w:hint="eastAsia"/>
+        </w:rPr>
+        <w:t>・項目の編集</w:t>
+      </w:r>
+    </w:p>
+    <w:p>
+      <w:pPr>
+        <w:pStyle w:val="a3"/>
+        <w:ind w:leftChars="0" w:left="1260" w:firstLine="420"/>
+      </w:pPr>
+      <w:r>
+        <w:rPr>
+          <w:rFonts w:hint="eastAsia"/>
+        </w:rPr>
+        <w:t>・支出・収入の切り替えについて</w:t>
+      </w:r>
+    </w:p>
+    <w:p>
+      <w:pPr>
+        <w:pStyle w:val="a3"/>
+        <w:ind w:leftChars="0" w:left="1260" w:firstLine="420"/>
+      </w:pPr>
+      <w:r>
+        <w:rPr>
+          <w:rFonts w:hint="eastAsia"/>
+        </w:rPr>
+        <w:t>・エラー表示</w:t>
+      </w:r>
+      <w:r>
+        <w:rPr>
+          <w:rFonts w:hint="eastAsia"/>
+        </w:rPr>
+        <w:t>について</w:t>
+      </w:r>
+    </w:p>
+    <w:p>
+      <w:pPr>
+        <w:pStyle w:val="a3"/>
+        <w:ind w:leftChars="0" w:left="1260"/>
+      </w:pPr>
+      <w:r>
+        <w:tab/>
+      </w:r>
+      <w:r>
+        <w:rPr>
+          <w:rFonts w:hint="eastAsia"/>
+        </w:rPr>
+        <w:t>・入力フォームについて</w:t>
+      </w:r>
+    </w:p>
+    <w:p>
+      <w:pPr>
+        <w:pStyle w:val="a3"/>
+        <w:ind w:leftChars="0" w:left="1680" w:firstLineChars="100" w:firstLine="210"/>
+      </w:pPr>
+      <w:r>
+        <w:rPr>
+          <w:rFonts w:hint="eastAsia"/>
+        </w:rPr>
+        <w:t>※何を入力するのか</w:t>
+      </w:r>
+    </w:p>
+    <w:p>
+      <w:pPr>
+        <w:ind w:left="840" w:firstLine="840"/>
+      </w:pPr>
+      <w:r>
+        <w:rPr>
+          <w:rFonts w:hint="eastAsia"/>
+        </w:rPr>
+        <w:t>・チェックリストについて</w:t>
+      </w:r>
+    </w:p>
+    <w:p>
+      <w:pPr>
+        <w:pStyle w:val="a3"/>
+        <w:ind w:leftChars="0" w:left="1260" w:firstLine="420"/>
+      </w:pPr>
+      <w:r>
+        <w:rPr>
+          <w:rFonts w:hint="eastAsia"/>
+        </w:rPr>
+        <w:t>・画面遷移について</w:t>
       </w:r>
     </w:p>
     <w:p/>
@@ -530,45 +785,320 @@
         <w:rPr>
           <w:rFonts w:hint="eastAsia"/>
         </w:rPr>
-        <w:t>メニュー・お知らせ</w:t>
-      </w:r>
-    </w:p>
-    <w:p>
-      <w:pPr>
-        <w:pStyle w:val="a3"/>
-        <w:ind w:leftChars="0" w:left="1260"/>
-      </w:pPr>
-      <w:r>
-        <w:rPr>
-          <w:rFonts w:hint="eastAsia"/>
-        </w:rPr>
-        <w:t>・お知らせが表示される条件</w:t>
-      </w:r>
-    </w:p>
-    <w:p>
-      <w:pPr>
-        <w:pStyle w:val="a3"/>
-        <w:ind w:leftChars="0" w:left="1260"/>
-      </w:pPr>
-      <w:r>
-        <w:rPr>
-          <w:rFonts w:hint="eastAsia"/>
-        </w:rPr>
-        <w:t>・お知らせの削除方法</w:t>
-      </w:r>
-    </w:p>
-    <w:p>
-      <w:pPr>
-        <w:ind w:left="420" w:firstLine="840"/>
-      </w:pPr>
-      <w:r>
-        <w:rPr>
-          <w:rFonts w:hint="eastAsia"/>
-        </w:rPr>
-        <w:t>・画面遷移について</w:t>
-      </w:r>
-    </w:p>
-    <w:p/>
+        <w:t>月表示</w:t>
+      </w:r>
+      <w:r>
+        <w:rPr>
+          <w:rFonts w:hint="eastAsia"/>
+        </w:rPr>
+        <w:t>・日データ修正</w:t>
+      </w:r>
+    </w:p>
+    <w:p>
+      <w:pPr>
+        <w:ind w:left="1260"/>
+      </w:pPr>
+      <w:r>
+        <w:rPr>
+          <w:rFonts w:hint="eastAsia"/>
+        </w:rPr>
+        <w:t>・</w:t>
+      </w:r>
+      <w:r>
+        <w:rPr>
+          <w:rFonts w:hint="eastAsia"/>
+        </w:rPr>
+        <w:t>月表示</w:t>
+      </w:r>
+    </w:p>
+    <w:p>
+      <w:pPr>
+        <w:ind w:left="1260"/>
+      </w:pPr>
+      <w:r>
+        <w:tab/>
+      </w:r>
+      <w:r>
+        <w:rPr>
+          <w:rFonts w:hint="eastAsia"/>
+        </w:rPr>
+        <w:t>・</w:t>
+      </w:r>
+      <w:r>
+        <w:rPr>
+          <w:rFonts w:hint="eastAsia"/>
+        </w:rPr>
+        <w:t>収入・支出・差額について</w:t>
+      </w:r>
+    </w:p>
+    <w:p>
+      <w:pPr>
+        <w:ind w:left="1260" w:firstLine="420"/>
+        <w:rPr>
+          <w:rFonts w:hint="eastAsia"/>
+        </w:rPr>
+      </w:pPr>
+      <w:r>
+        <w:rPr>
+          <w:rFonts w:hint="eastAsia"/>
+        </w:rPr>
+        <w:t>・</w:t>
+      </w:r>
+      <w:r>
+        <w:rPr>
+          <w:rFonts w:hint="eastAsia"/>
+        </w:rPr>
+        <w:t>遷移方法について</w:t>
+      </w:r>
+    </w:p>
+    <w:p>
+      <w:pPr>
+        <w:ind w:left="1260" w:firstLine="420"/>
+      </w:pPr>
+    </w:p>
+    <w:p>
+      <w:pPr>
+        <w:ind w:left="1260"/>
+      </w:pPr>
+      <w:r>
+        <w:rPr>
+          <w:rFonts w:hint="eastAsia"/>
+        </w:rPr>
+        <w:t>・</w:t>
+      </w:r>
+      <w:r>
+        <w:rPr>
+          <w:rFonts w:hint="eastAsia"/>
+        </w:rPr>
+        <w:t>カレンダー</w:t>
+      </w:r>
+    </w:p>
+    <w:p>
+      <w:pPr>
+        <w:ind w:left="1260"/>
+      </w:pPr>
+      <w:r>
+        <w:tab/>
+      </w:r>
+      <w:r>
+        <w:rPr>
+          <w:rFonts w:hint="eastAsia"/>
+        </w:rPr>
+        <w:t>・カレンダーについて</w:t>
+      </w:r>
+    </w:p>
+    <w:p>
+      <w:pPr>
+        <w:ind w:left="1260"/>
+      </w:pPr>
+      <w:r>
+        <w:tab/>
+      </w:r>
+      <w:r>
+        <w:rPr>
+          <w:rFonts w:hint="eastAsia"/>
+        </w:rPr>
+        <w:t>・円グラフについて</w:t>
+      </w:r>
+    </w:p>
+    <w:p>
+      <w:pPr>
+        <w:ind w:left="1260" w:firstLine="420"/>
+      </w:pPr>
+      <w:r>
+        <w:rPr>
+          <w:rFonts w:hint="eastAsia"/>
+        </w:rPr>
+        <w:t>・遷移方法について</w:t>
+      </w:r>
+    </w:p>
+    <w:p>
+      <w:pPr>
+        <w:ind w:left="1260"/>
+      </w:pPr>
+    </w:p>
+    <w:p>
+      <w:pPr>
+        <w:ind w:left="1260"/>
+      </w:pPr>
+    </w:p>
+    <w:p>
+      <w:pPr>
+        <w:ind w:left="1260"/>
+        <w:rPr>
+          <w:rFonts w:hint="eastAsia"/>
+        </w:rPr>
+      </w:pPr>
+    </w:p>
+    <w:p>
+      <w:pPr>
+        <w:ind w:left="1260"/>
+      </w:pPr>
+      <w:r>
+        <w:rPr>
+          <w:rFonts w:hint="eastAsia"/>
+        </w:rPr>
+        <w:lastRenderedPageBreak/>
+        <w:t>・日表示</w:t>
+      </w:r>
+    </w:p>
+    <w:p>
+      <w:pPr>
+        <w:ind w:left="1260"/>
+      </w:pPr>
+      <w:r>
+        <w:tab/>
+      </w:r>
+      <w:r>
+        <w:rPr>
+          <w:rFonts w:hint="eastAsia"/>
+        </w:rPr>
+        <w:t>・表について</w:t>
+      </w:r>
+    </w:p>
+    <w:p>
+      <w:pPr>
+        <w:ind w:left="1260"/>
+      </w:pPr>
+      <w:r>
+        <w:tab/>
+      </w:r>
+      <w:r>
+        <w:rPr>
+          <w:rFonts w:hint="eastAsia"/>
+        </w:rPr>
+        <w:t>・修正方法について</w:t>
+      </w:r>
+    </w:p>
+    <w:p>
+      <w:pPr>
+        <w:ind w:left="1260"/>
+      </w:pPr>
+      <w:r>
+        <w:tab/>
+      </w:r>
+      <w:r>
+        <w:rPr>
+          <w:rFonts w:hint="eastAsia"/>
+        </w:rPr>
+        <w:t>・全削除について</w:t>
+      </w:r>
+    </w:p>
+    <w:p>
+      <w:pPr>
+        <w:ind w:left="1260" w:firstLine="420"/>
+      </w:pPr>
+      <w:r>
+        <w:rPr>
+          <w:rFonts w:hint="eastAsia"/>
+        </w:rPr>
+        <w:t>・入力フォームについて</w:t>
+      </w:r>
+    </w:p>
+    <w:p>
+      <w:pPr>
+        <w:ind w:left="1260"/>
+      </w:pPr>
+      <w:r>
+        <w:tab/>
+      </w:r>
+      <w:r>
+        <w:rPr>
+          <w:rFonts w:hint="eastAsia"/>
+        </w:rPr>
+        <w:t>・円グラフについて</w:t>
+      </w:r>
+    </w:p>
+    <w:p>
+      <w:pPr>
+        <w:ind w:left="1260"/>
+      </w:pPr>
+    </w:p>
+    <w:p>
+      <w:pPr>
+        <w:ind w:left="1260"/>
+      </w:pPr>
+      <w:r>
+        <w:rPr>
+          <w:rFonts w:hint="eastAsia"/>
+        </w:rPr>
+        <w:t>・日データ修正</w:t>
+      </w:r>
+    </w:p>
+    <w:p>
+      <w:pPr>
+        <w:ind w:left="1260" w:firstLine="420"/>
+      </w:pPr>
+      <w:r>
+        <w:rPr>
+          <w:rFonts w:hint="eastAsia"/>
+        </w:rPr>
+        <w:t>・入力フォームについて</w:t>
+      </w:r>
+    </w:p>
+    <w:p>
+      <w:pPr>
+        <w:pStyle w:val="a3"/>
+        <w:ind w:leftChars="0" w:left="1260" w:firstLine="420"/>
+      </w:pPr>
+      <w:r>
+        <w:rPr>
+          <w:rFonts w:hint="eastAsia"/>
+        </w:rPr>
+        <w:t>・エラー表示について</w:t>
+      </w:r>
+    </w:p>
+    <w:p>
+      <w:pPr>
+        <w:pStyle w:val="a3"/>
+        <w:ind w:leftChars="0" w:left="1260" w:firstLine="420"/>
+      </w:pPr>
+    </w:p>
+    <w:p>
+      <w:pPr>
+        <w:ind w:left="1260"/>
+      </w:pPr>
+      <w:r>
+        <w:rPr>
+          <w:rFonts w:hint="eastAsia"/>
+        </w:rPr>
+        <w:t>・日データ削除確認</w:t>
+      </w:r>
+    </w:p>
+    <w:p>
+      <w:pPr>
+        <w:ind w:left="1260"/>
+      </w:pPr>
+      <w:r>
+        <w:tab/>
+      </w:r>
+      <w:r>
+        <w:rPr>
+          <w:rFonts w:hint="eastAsia"/>
+        </w:rPr>
+        <w:t>・</w:t>
+      </w:r>
+      <w:r>
+        <w:rPr>
+          <w:rFonts w:hint="eastAsia"/>
+        </w:rPr>
+        <w:t>パスワードについて</w:t>
+      </w:r>
+    </w:p>
+    <w:p>
+      <w:pPr>
+        <w:ind w:left="1260"/>
+      </w:pPr>
+      <w:r>
+        <w:tab/>
+      </w:r>
+      <w:r>
+        <w:rPr>
+          <w:rFonts w:hint="eastAsia"/>
+        </w:rPr>
+        <w:t>・エラー表示について</w:t>
+      </w:r>
+    </w:p>
     <w:p>
       <w:r>
         <w:tab/>
@@ -587,94 +1117,54 @@
         <w:rPr>
           <w:rFonts w:hint="eastAsia"/>
         </w:rPr>
-        <w:t>家計データ</w:t>
-      </w:r>
-      <w:r>
-        <w:rPr>
-          <w:rFonts w:hint="eastAsia"/>
-        </w:rPr>
-        <w:t>・項目の編集</w:t>
-      </w:r>
-    </w:p>
-    <w:p>
-      <w:pPr>
-        <w:pStyle w:val="a3"/>
-        <w:ind w:leftChars="0" w:left="1260"/>
-      </w:pPr>
-      <w:r>
-        <w:rPr>
-          <w:rFonts w:hint="eastAsia"/>
-        </w:rPr>
-        <w:t>・家計データ入力</w:t>
-      </w:r>
-    </w:p>
-    <w:p>
-      <w:pPr>
-        <w:pStyle w:val="a3"/>
-        <w:ind w:leftChars="0" w:left="1260" w:firstLine="420"/>
-      </w:pPr>
-      <w:r>
-        <w:rPr>
-          <w:rFonts w:hint="eastAsia"/>
-        </w:rPr>
-        <w:t>・支出・収入の切り替えについて</w:t>
-      </w:r>
-    </w:p>
-    <w:p>
-      <w:pPr>
-        <w:pStyle w:val="a3"/>
-        <w:ind w:leftChars="0" w:left="1260" w:firstLine="420"/>
-      </w:pPr>
-      <w:r>
-        <w:rPr>
-          <w:rFonts w:hint="eastAsia"/>
-        </w:rPr>
-        <w:t>・カレンダーについて</w:t>
-      </w:r>
-    </w:p>
-    <w:p>
-      <w:pPr>
-        <w:pStyle w:val="a3"/>
-        <w:ind w:leftChars="0" w:left="1260" w:firstLine="420"/>
-      </w:pPr>
-      <w:r>
-        <w:rPr>
-          <w:rFonts w:hint="eastAsia"/>
-        </w:rPr>
-        <w:t>・項目について</w:t>
-      </w:r>
-    </w:p>
-    <w:p>
-      <w:pPr>
-        <w:pStyle w:val="a3"/>
-        <w:ind w:leftChars="0" w:left="1260"/>
-      </w:pPr>
-      <w:r>
-        <w:rPr>
-          <w:rFonts w:hint="eastAsia"/>
-        </w:rPr>
-        <w:t xml:space="preserve">　</w:t>
-      </w:r>
-      <w:r>
-        <w:tab/>
-      </w:r>
-      <w:r>
-        <w:rPr>
-          <w:rFonts w:hint="eastAsia"/>
-        </w:rPr>
-        <w:t xml:space="preserve">　</w:t>
-      </w:r>
-      <w:r>
-        <w:rPr>
-          <w:rFonts w:hint="eastAsia"/>
-        </w:rPr>
-        <w:t>※プルダウンについて</w:t>
-      </w:r>
-    </w:p>
-    <w:p>
-      <w:pPr>
-        <w:pStyle w:val="a3"/>
-        <w:ind w:leftChars="0" w:left="1260"/>
+        <w:t>ユーザー設定</w:t>
+      </w:r>
+    </w:p>
+    <w:p>
+      <w:pPr>
+        <w:ind w:left="840"/>
+      </w:pPr>
+    </w:p>
+    <w:p>
+      <w:pPr>
+        <w:ind w:left="1260"/>
+      </w:pPr>
+      <w:r>
+        <w:rPr>
+          <w:rFonts w:hint="eastAsia"/>
+        </w:rPr>
+        <w:t>・設定</w:t>
+      </w:r>
+    </w:p>
+    <w:p>
+      <w:r>
+        <w:tab/>
+      </w:r>
+      <w:r>
+        <w:tab/>
+      </w:r>
+      <w:r>
+        <w:rPr>
+          <w:rFonts w:hint="eastAsia"/>
+        </w:rPr>
+        <w:t>・ユーザー情報の遷移について</w:t>
+      </w:r>
+    </w:p>
+    <w:p/>
+    <w:p>
+      <w:pPr>
+        <w:ind w:left="1260"/>
+      </w:pPr>
+      <w:r>
+        <w:rPr>
+          <w:rFonts w:hint="eastAsia"/>
+        </w:rPr>
+        <w:t>・ユーザ情報修正入力</w:t>
+      </w:r>
+    </w:p>
+    <w:p>
+      <w:pPr>
+        <w:ind w:left="1260"/>
       </w:pPr>
       <w:r>
         <w:tab/>
@@ -688,24 +1178,131 @@
     </w:p>
     <w:p>
       <w:pPr>
-        <w:pStyle w:val="a3"/>
-        <w:ind w:leftChars="0" w:left="1260"/>
-      </w:pPr>
-      <w:r>
-        <w:tab/>
-      </w:r>
-      <w:r>
-        <w:rPr>
-          <w:rFonts w:hint="eastAsia"/>
-        </w:rPr>
-        <w:t xml:space="preserve">　※何を入力するのか</w:t>
-      </w:r>
-    </w:p>
-    <w:p>
-      <w:pPr>
-        <w:pStyle w:val="a3"/>
-        <w:ind w:leftChars="0" w:left="1260" w:firstLine="420"/>
-      </w:pPr>
+        <w:ind w:left="1260" w:firstLine="420"/>
+      </w:pPr>
+      <w:r>
+        <w:rPr>
+          <w:rFonts w:hint="eastAsia"/>
+        </w:rPr>
+        <w:t>・</w:t>
+      </w:r>
+      <w:r>
+        <w:rPr>
+          <w:rFonts w:hint="eastAsia"/>
+        </w:rPr>
+        <w:t>エラー表示について</w:t>
+      </w:r>
+    </w:p>
+    <w:p/>
+    <w:p>
+      <w:pPr>
+        <w:ind w:left="1260"/>
+      </w:pPr>
+      <w:r>
+        <w:rPr>
+          <w:rFonts w:hint="eastAsia"/>
+        </w:rPr>
+        <w:t>・ユーザ情報修正確認</w:t>
+      </w:r>
+    </w:p>
+    <w:p>
+      <w:pPr>
+        <w:ind w:left="1260"/>
+      </w:pPr>
+      <w:r>
+        <w:tab/>
+      </w:r>
+      <w:r>
+        <w:rPr>
+          <w:rFonts w:hint="eastAsia"/>
+        </w:rPr>
+        <w:t>・入力フォームについて</w:t>
+      </w:r>
+    </w:p>
+    <w:p>
+      <w:pPr>
+        <w:ind w:left="1260"/>
+        <w:rPr>
+          <w:rFonts w:hint="eastAsia"/>
+        </w:rPr>
+      </w:pPr>
+      <w:r>
+        <w:tab/>
+      </w:r>
+      <w:r>
+        <w:rPr>
+          <w:rFonts w:hint="eastAsia"/>
+        </w:rPr>
+        <w:t>※変更内容の確認</w:t>
+      </w:r>
+    </w:p>
+    <w:p>
+      <w:pPr>
+        <w:ind w:left="1260"/>
+      </w:pPr>
+    </w:p>
+    <w:p>
+      <w:pPr>
+        <w:ind w:left="1260"/>
+      </w:pPr>
+      <w:r>
+        <w:rPr>
+          <w:rFonts w:hint="eastAsia"/>
+        </w:rPr>
+        <w:t>・ユーザー削除確認</w:t>
+      </w:r>
+    </w:p>
+    <w:p>
+      <w:pPr>
+        <w:ind w:left="1260"/>
+      </w:pPr>
+      <w:r>
+        <w:tab/>
+      </w:r>
+      <w:r>
+        <w:rPr>
+          <w:rFonts w:hint="eastAsia"/>
+        </w:rPr>
+        <w:t>・パスワード入力について</w:t>
+      </w:r>
+    </w:p>
+    <w:p>
+      <w:pPr>
+        <w:ind w:left="1260"/>
+      </w:pPr>
+      <w:r>
+        <w:tab/>
+      </w:r>
+      <w:r>
+        <w:rPr>
+          <w:rFonts w:hint="eastAsia"/>
+        </w:rPr>
+        <w:t>・エラー表示について</w:t>
+      </w:r>
+    </w:p>
+    <w:p>
+      <w:pPr>
+        <w:ind w:left="1260"/>
+      </w:pPr>
+    </w:p>
+    <w:p>
+      <w:pPr>
+        <w:ind w:left="1260"/>
+      </w:pPr>
+      <w:r>
+        <w:rPr>
+          <w:rFonts w:hint="eastAsia"/>
+        </w:rPr>
+        <w:t>・ユーザー削除完了</w:t>
+      </w:r>
+    </w:p>
+    <w:p>
+      <w:pPr>
+        <w:ind w:left="1260"/>
+      </w:pPr>
+      <w:r>
+        <w:tab/>
+      </w:r>
       <w:r>
         <w:rPr>
           <w:rFonts w:hint="eastAsia"/>
@@ -714,101 +1311,8 @@
       </w:r>
     </w:p>
     <w:p>
-      <w:pPr>
-        <w:pStyle w:val="a3"/>
-        <w:ind w:leftChars="0" w:left="1260"/>
-      </w:pPr>
-    </w:p>
-    <w:p>
-      <w:pPr>
-        <w:pStyle w:val="a3"/>
-        <w:ind w:leftChars="0" w:left="1260"/>
-      </w:pPr>
-      <w:r>
-        <w:rPr>
-          <w:rFonts w:hint="eastAsia"/>
-        </w:rPr>
-        <w:t>・項目の編集</w:t>
-      </w:r>
-    </w:p>
-    <w:p>
-      <w:pPr>
-        <w:pStyle w:val="a3"/>
-        <w:ind w:leftChars="0" w:left="1260" w:firstLine="420"/>
-      </w:pPr>
-      <w:r>
-        <w:rPr>
-          <w:rFonts w:hint="eastAsia"/>
-        </w:rPr>
-        <w:t>・支出・収入の切り替えについて</w:t>
-      </w:r>
-    </w:p>
-    <w:p>
-      <w:pPr>
-        <w:pStyle w:val="a3"/>
-        <w:ind w:leftChars="0" w:left="1260" w:firstLine="420"/>
-      </w:pPr>
-      <w:r>
-        <w:rPr>
-          <w:rFonts w:hint="eastAsia"/>
-        </w:rPr>
-        <w:t>・エラー表示</w:t>
-      </w:r>
-      <w:r>
-        <w:rPr>
-          <w:rFonts w:hint="eastAsia"/>
-        </w:rPr>
-        <w:t>について</w:t>
-      </w:r>
-    </w:p>
-    <w:p>
-      <w:pPr>
-        <w:pStyle w:val="a3"/>
-        <w:ind w:leftChars="0" w:left="1260"/>
-      </w:pPr>
-      <w:r>
-        <w:tab/>
-      </w:r>
-      <w:r>
-        <w:rPr>
-          <w:rFonts w:hint="eastAsia"/>
-        </w:rPr>
-        <w:t>・入力フォームについて</w:t>
-      </w:r>
-    </w:p>
-    <w:p>
-      <w:pPr>
-        <w:pStyle w:val="a3"/>
-        <w:ind w:leftChars="0" w:left="1680" w:firstLineChars="100" w:firstLine="210"/>
-      </w:pPr>
-      <w:r>
-        <w:rPr>
-          <w:rFonts w:hint="eastAsia"/>
-        </w:rPr>
-        <w:t>※何を入力するのか</w:t>
-      </w:r>
-    </w:p>
-    <w:p>
-      <w:pPr>
-        <w:ind w:left="840" w:firstLine="840"/>
-      </w:pPr>
-      <w:r>
-        <w:rPr>
-          <w:rFonts w:hint="eastAsia"/>
-        </w:rPr>
-        <w:t>・チェックリストについて</w:t>
-      </w:r>
-    </w:p>
-    <w:p>
-      <w:pPr>
-        <w:pStyle w:val="a3"/>
-        <w:ind w:leftChars="0" w:left="1260" w:firstLine="420"/>
-      </w:pPr>
-      <w:r>
-        <w:rPr>
-          <w:rFonts w:hint="eastAsia"/>
-        </w:rPr>
-        <w:t>・画面遷移について</w:t>
+      <w:r>
+        <w:tab/>
       </w:r>
     </w:p>
     <w:p/>
@@ -825,278 +1329,131 @@
         <w:rPr>
           <w:rFonts w:hint="eastAsia"/>
         </w:rPr>
-        <w:t>月表示</w:t>
-      </w:r>
-      <w:r>
-        <w:rPr>
-          <w:rFonts w:hint="eastAsia"/>
-        </w:rPr>
-        <w:t>・日データ修正</w:t>
-      </w:r>
-    </w:p>
-    <w:p>
-      <w:pPr>
-        <w:ind w:left="1260"/>
-      </w:pPr>
-      <w:r>
-        <w:rPr>
-          <w:rFonts w:hint="eastAsia"/>
-        </w:rPr>
-        <w:t>・</w:t>
-      </w:r>
-      <w:r>
-        <w:rPr>
-          <w:rFonts w:hint="eastAsia"/>
-        </w:rPr>
-        <w:t>月表示</w:t>
-      </w:r>
-    </w:p>
-    <w:p>
-      <w:pPr>
-        <w:ind w:left="1260"/>
-      </w:pPr>
-      <w:r>
-        <w:tab/>
-      </w:r>
-      <w:r>
-        <w:rPr>
-          <w:rFonts w:hint="eastAsia"/>
-        </w:rPr>
-        <w:t>・</w:t>
-      </w:r>
-      <w:r>
-        <w:rPr>
-          <w:rFonts w:hint="eastAsia"/>
-        </w:rPr>
-        <w:t>収入・支出・差額について</w:t>
-      </w:r>
-    </w:p>
-    <w:p>
-      <w:pPr>
-        <w:ind w:left="1260" w:firstLine="420"/>
-      </w:pPr>
-      <w:r>
-        <w:rPr>
-          <w:rFonts w:hint="eastAsia"/>
-        </w:rPr>
-        <w:t>・</w:t>
-      </w:r>
-      <w:r>
-        <w:rPr>
-          <w:rFonts w:hint="eastAsia"/>
-        </w:rPr>
-        <w:t>遷移方法について</w:t>
-      </w:r>
-    </w:p>
-    <w:p>
-      <w:pPr>
-        <w:ind w:left="1260" w:firstLine="420"/>
-      </w:pPr>
-    </w:p>
-    <w:p>
-      <w:pPr>
-        <w:ind w:left="1260" w:firstLine="420"/>
-      </w:pPr>
-    </w:p>
-    <w:p>
-      <w:pPr>
-        <w:ind w:left="1260" w:firstLine="420"/>
-        <w:rPr>
-          <w:rFonts w:hint="eastAsia"/>
-        </w:rPr>
-      </w:pPr>
-    </w:p>
-    <w:p>
-      <w:pPr>
-        <w:ind w:left="1260"/>
-      </w:pPr>
-      <w:r>
-        <w:rPr>
-          <w:rFonts w:hint="eastAsia"/>
-        </w:rPr>
-        <w:t>・</w:t>
-      </w:r>
-      <w:r>
-        <w:rPr>
-          <w:rFonts w:hint="eastAsia"/>
-        </w:rPr>
-        <w:t>カレンダー</w:t>
-      </w:r>
-    </w:p>
-    <w:p>
-      <w:pPr>
-        <w:ind w:left="1260"/>
-      </w:pPr>
-      <w:r>
-        <w:tab/>
-      </w:r>
-      <w:r>
-        <w:rPr>
-          <w:rFonts w:hint="eastAsia"/>
-        </w:rPr>
-        <w:t>・カレンダーについて</w:t>
-      </w:r>
-    </w:p>
-    <w:p>
-      <w:pPr>
-        <w:ind w:left="1260"/>
-      </w:pPr>
-      <w:r>
-        <w:tab/>
-      </w:r>
-      <w:r>
-        <w:rPr>
-          <w:rFonts w:hint="eastAsia"/>
-        </w:rPr>
-        <w:t>・円グラフについて</w:t>
-      </w:r>
-    </w:p>
-    <w:p>
-      <w:pPr>
-        <w:ind w:left="1260" w:firstLine="420"/>
-        <w:rPr>
-          <w:rFonts w:hint="eastAsia"/>
-        </w:rPr>
-      </w:pPr>
-      <w:r>
-        <w:rPr>
-          <w:rFonts w:hint="eastAsia"/>
-        </w:rPr>
-        <w:t>・遷移方法について</w:t>
-      </w:r>
-    </w:p>
-    <w:p>
-      <w:pPr>
-        <w:ind w:left="1260"/>
-      </w:pPr>
-    </w:p>
-    <w:p>
-      <w:pPr>
-        <w:ind w:left="1260"/>
-        <w:rPr>
-          <w:rFonts w:hint="eastAsia"/>
-        </w:rPr>
-      </w:pPr>
-      <w:r>
-        <w:rPr>
-          <w:rFonts w:hint="eastAsia"/>
-        </w:rPr>
-        <w:t>・日表示</w:t>
-      </w:r>
-    </w:p>
-    <w:p>
-      <w:pPr>
-        <w:ind w:left="1260"/>
-      </w:pPr>
-      <w:r>
-        <w:tab/>
-      </w:r>
-      <w:r>
-        <w:rPr>
-          <w:rFonts w:hint="eastAsia"/>
-        </w:rPr>
-        <w:t>・</w:t>
-      </w:r>
-      <w:r>
-        <w:rPr>
-          <w:rFonts w:hint="eastAsia"/>
-        </w:rPr>
-        <w:t>表</w:t>
-      </w:r>
-      <w:r>
-        <w:rPr>
-          <w:rFonts w:hint="eastAsia"/>
-        </w:rPr>
-        <w:t>について</w:t>
-      </w:r>
-    </w:p>
-    <w:p>
-      <w:pPr>
-        <w:ind w:left="1260"/>
-      </w:pPr>
-      <w:r>
-        <w:tab/>
-      </w:r>
-      <w:r>
-        <w:rPr>
-          <w:rFonts w:hint="eastAsia"/>
-        </w:rPr>
-        <w:t>・修正方法について</w:t>
-      </w:r>
-    </w:p>
-    <w:p>
-      <w:pPr>
-        <w:ind w:left="1260"/>
-      </w:pPr>
-      <w:r>
-        <w:tab/>
-      </w:r>
-      <w:r>
-        <w:rPr>
-          <w:rFonts w:hint="eastAsia"/>
-        </w:rPr>
-        <w:t>・全削除について</w:t>
-      </w:r>
-    </w:p>
-    <w:p>
-      <w:pPr>
-        <w:ind w:left="1260" w:firstLine="420"/>
-        <w:rPr>
-          <w:rFonts w:hint="eastAsia"/>
-        </w:rPr>
-      </w:pPr>
-      <w:r>
-        <w:rPr>
-          <w:rFonts w:hint="eastAsia"/>
-        </w:rPr>
-        <w:t>・</w:t>
-      </w:r>
-      <w:r>
-        <w:rPr>
-          <w:rFonts w:hint="eastAsia"/>
-        </w:rPr>
-        <w:t>入力フォームについて</w:t>
-      </w:r>
-    </w:p>
-    <w:p>
-      <w:pPr>
-        <w:ind w:left="1260"/>
-      </w:pPr>
-      <w:r>
-        <w:tab/>
-      </w:r>
-      <w:r>
-        <w:rPr>
-          <w:rFonts w:hint="eastAsia"/>
-        </w:rPr>
-        <w:t>・円グラフについて</w:t>
-      </w:r>
-    </w:p>
-    <w:p>
-      <w:pPr>
-        <w:ind w:left="1260"/>
-        <w:rPr>
-          <w:rFonts w:hint="eastAsia"/>
-        </w:rPr>
-      </w:pPr>
-    </w:p>
-    <w:p>
-      <w:pPr>
-        <w:ind w:left="1260"/>
-      </w:pPr>
-      <w:r>
-        <w:rPr>
-          <w:rFonts w:hint="eastAsia"/>
-        </w:rPr>
-        <w:t>・日データ修正</w:t>
-      </w:r>
-    </w:p>
-    <w:p>
-      <w:pPr>
-        <w:ind w:left="1260" w:firstLine="420"/>
-        <w:rPr>
-          <w:rFonts w:hint="eastAsia"/>
-        </w:rPr>
+        <w:lastRenderedPageBreak/>
+        <w:t>支払い通知</w:t>
+      </w:r>
+      <w:r>
+        <w:rPr>
+          <w:rFonts w:hint="eastAsia"/>
+        </w:rPr>
+        <w:t>、</w:t>
+      </w:r>
+      <w:r>
+        <w:rPr>
+          <w:rFonts w:hint="eastAsia"/>
+        </w:rPr>
+        <w:t>お知らせ</w:t>
+      </w:r>
+    </w:p>
+    <w:p>
+      <w:pPr>
+        <w:ind w:left="1260"/>
+      </w:pPr>
+      <w:r>
+        <w:rPr>
+          <w:rFonts w:hint="eastAsia"/>
+        </w:rPr>
+        <w:t>・メニュー</w:t>
+      </w:r>
+    </w:p>
+    <w:p>
+      <w:pPr>
+        <w:pStyle w:val="a3"/>
+        <w:ind w:leftChars="0" w:left="1260"/>
+      </w:pPr>
+      <w:r>
+        <w:tab/>
+      </w:r>
+      <w:r>
+        <w:rPr>
+          <w:rFonts w:hint="eastAsia"/>
+        </w:rPr>
+        <w:t>・お知らせが表示される条件</w:t>
+      </w:r>
+    </w:p>
+    <w:p>
+      <w:pPr>
+        <w:pStyle w:val="a3"/>
+        <w:ind w:leftChars="800" w:left="1680"/>
+      </w:pPr>
+      <w:r>
+        <w:rPr>
+          <w:rFonts w:hint="eastAsia"/>
+        </w:rPr>
+        <w:t>・お知らせの削除方法</w:t>
+      </w:r>
+    </w:p>
+    <w:p>
+      <w:pPr>
+        <w:ind w:leftChars="400" w:left="840" w:firstLine="840"/>
+        <w:rPr>
+          <w:rFonts w:hint="eastAsia"/>
+        </w:rPr>
+      </w:pPr>
+      <w:r>
+        <w:rPr>
+          <w:rFonts w:hint="eastAsia"/>
+        </w:rPr>
+        <w:t>・画面遷移について</w:t>
+      </w:r>
+    </w:p>
+    <w:p/>
+    <w:p>
+      <w:pPr>
+        <w:rPr>
+          <w:rFonts w:hint="eastAsia"/>
+        </w:rPr>
+      </w:pPr>
+      <w:r>
+        <w:tab/>
+      </w:r>
+      <w:r>
+        <w:rPr>
+          <w:rFonts w:hint="eastAsia"/>
+        </w:rPr>
+        <w:t xml:space="preserve">　　・支払い</w:t>
+      </w:r>
+    </w:p>
+    <w:p>
+      <w:pPr>
+        <w:pStyle w:val="a3"/>
+        <w:ind w:leftChars="800" w:left="1680"/>
+      </w:pPr>
+      <w:r>
+        <w:rPr>
+          <w:rFonts w:hint="eastAsia"/>
+        </w:rPr>
+        <w:t>・表について</w:t>
+      </w:r>
+    </w:p>
+    <w:p>
+      <w:pPr>
+        <w:pStyle w:val="a3"/>
+        <w:ind w:leftChars="800" w:left="1680"/>
+      </w:pPr>
+      <w:r>
+        <w:rPr>
+          <w:rFonts w:hint="eastAsia"/>
+        </w:rPr>
+        <w:t>・チェックリストについて</w:t>
+      </w:r>
+    </w:p>
+    <w:p>
+      <w:pPr>
+        <w:pStyle w:val="a3"/>
+        <w:ind w:leftChars="800" w:left="1680"/>
+      </w:pPr>
+      <w:r>
+        <w:rPr>
+          <w:rFonts w:hint="eastAsia"/>
+        </w:rPr>
+        <w:t>・オン・オフについて</w:t>
+      </w:r>
+    </w:p>
+    <w:p>
+      <w:pPr>
+        <w:pStyle w:val="a3"/>
+        <w:ind w:leftChars="800" w:left="1680"/>
       </w:pPr>
       <w:r>
         <w:rPr>
@@ -1108,71 +1465,8 @@
     <w:p>
       <w:pPr>
         <w:pStyle w:val="a3"/>
-        <w:ind w:leftChars="0" w:left="1260" w:firstLine="420"/>
-      </w:pPr>
-      <w:r>
-        <w:rPr>
-          <w:rFonts w:hint="eastAsia"/>
-        </w:rPr>
-        <w:t>・</w:t>
-      </w:r>
-      <w:r>
-        <w:rPr>
-          <w:rFonts w:hint="eastAsia"/>
-        </w:rPr>
-        <w:t>エラー表示について</w:t>
-      </w:r>
-    </w:p>
-    <w:p>
-      <w:pPr>
-        <w:pStyle w:val="a3"/>
-        <w:ind w:leftChars="0" w:left="1260" w:firstLine="420"/>
-        <w:rPr>
-          <w:rFonts w:hint="eastAsia"/>
-        </w:rPr>
-      </w:pPr>
-    </w:p>
-    <w:p>
-      <w:pPr>
-        <w:ind w:left="1260"/>
-        <w:rPr>
-          <w:rFonts w:hint="eastAsia"/>
-        </w:rPr>
-      </w:pPr>
-      <w:r>
-        <w:rPr>
-          <w:rFonts w:hint="eastAsia"/>
-        </w:rPr>
-        <w:t>・日データ削除確認</w:t>
-      </w:r>
-    </w:p>
-    <w:p>
-      <w:pPr>
-        <w:ind w:left="1260"/>
-      </w:pPr>
-      <w:r>
-        <w:tab/>
-      </w:r>
-      <w:r>
-        <w:rPr>
-          <w:rFonts w:hint="eastAsia"/>
-        </w:rPr>
-        <w:t>・</w:t>
-      </w:r>
-      <w:r>
-        <w:rPr>
-          <w:rFonts w:hint="eastAsia"/>
-        </w:rPr>
-        <w:t>パスワードについて</w:t>
-      </w:r>
-    </w:p>
-    <w:p>
-      <w:pPr>
-        <w:ind w:left="1260"/>
-      </w:pPr>
-      <w:r>
-        <w:tab/>
-      </w:r>
+        <w:ind w:leftChars="800" w:left="1680"/>
+      </w:pPr>
       <w:r>
         <w:rPr>
           <w:rFonts w:hint="eastAsia"/>
@@ -1180,227 +1474,65 @@
         <w:t>・エラー表示について</w:t>
       </w:r>
     </w:p>
-    <w:p>
-      <w:r>
-        <w:tab/>
-      </w:r>
-    </w:p>
-    <w:p>
-      <w:pPr>
-        <w:pStyle w:val="a3"/>
-        <w:numPr>
-          <w:ilvl w:val="0"/>
-          <w:numId w:val="2"/>
-        </w:numPr>
-        <w:ind w:leftChars="0"/>
-      </w:pPr>
-      <w:r>
-        <w:rPr>
-          <w:rFonts w:hint="eastAsia"/>
-        </w:rPr>
-        <w:t>ユーザー設定</w:t>
-      </w:r>
-    </w:p>
-    <w:p>
-      <w:pPr>
-        <w:ind w:left="840"/>
-      </w:pPr>
-    </w:p>
-    <w:p>
-      <w:pPr>
-        <w:ind w:left="1260"/>
-        <w:rPr>
-          <w:rFonts w:hint="eastAsia"/>
-        </w:rPr>
-      </w:pPr>
-      <w:r>
-        <w:rPr>
-          <w:rFonts w:hint="eastAsia"/>
-        </w:rPr>
-        <w:t>・設定</w:t>
-      </w:r>
-    </w:p>
-    <w:p>
-      <w:r>
-        <w:tab/>
-      </w:r>
-      <w:r>
-        <w:tab/>
-      </w:r>
-      <w:r>
-        <w:rPr>
-          <w:rFonts w:hint="eastAsia"/>
-        </w:rPr>
-        <w:t>・ユーザー情報の遷移について</w:t>
-      </w:r>
-    </w:p>
-    <w:p>
-      <w:pPr>
-        <w:rPr>
-          <w:rFonts w:hint="eastAsia"/>
-        </w:rPr>
-      </w:pPr>
-    </w:p>
-    <w:p>
-      <w:pPr>
-        <w:ind w:left="1260"/>
-      </w:pPr>
-      <w:r>
-        <w:rPr>
-          <w:rFonts w:hint="eastAsia"/>
-        </w:rPr>
-        <w:t>・</w:t>
-      </w:r>
-      <w:r>
-        <w:rPr>
-          <w:rFonts w:hint="eastAsia"/>
-        </w:rPr>
-        <w:t>ユーザ情報修正入力</w:t>
-      </w:r>
-    </w:p>
-    <w:p>
-      <w:pPr>
-        <w:ind w:left="1260"/>
-      </w:pPr>
-      <w:r>
-        <w:tab/>
-      </w:r>
-      <w:r>
-        <w:rPr>
-          <w:rFonts w:hint="eastAsia"/>
-        </w:rPr>
-        <w:t>・</w:t>
-      </w:r>
-      <w:r>
-        <w:rPr>
-          <w:rFonts w:hint="eastAsia"/>
-        </w:rPr>
-        <w:t>入力フォーム</w:t>
-      </w:r>
-      <w:r>
-        <w:rPr>
-          <w:rFonts w:hint="eastAsia"/>
-        </w:rPr>
-        <w:t>について</w:t>
-      </w:r>
-    </w:p>
-    <w:p>
-      <w:pPr>
-        <w:ind w:left="1260" w:firstLine="420"/>
-      </w:pPr>
-      <w:r>
-        <w:rPr>
-          <w:rFonts w:hint="eastAsia"/>
-        </w:rPr>
-        <w:t>・</w:t>
-      </w:r>
-      <w:r>
-        <w:rPr>
-          <w:rFonts w:hint="eastAsia"/>
-        </w:rPr>
-        <w:t>エラー表示について</w:t>
-      </w:r>
-    </w:p>
     <w:p/>
     <w:p>
       <w:pPr>
-        <w:ind w:left="1260"/>
-      </w:pPr>
-      <w:r>
-        <w:rPr>
-          <w:rFonts w:hint="eastAsia"/>
-        </w:rPr>
-        <w:t>・ユーザ情報修正</w:t>
-      </w:r>
-      <w:r>
-        <w:rPr>
-          <w:rFonts w:hint="eastAsia"/>
-        </w:rPr>
-        <w:t>確認</w:t>
-      </w:r>
-    </w:p>
-    <w:p>
-      <w:pPr>
-        <w:ind w:left="1260"/>
-      </w:pPr>
-      <w:r>
-        <w:tab/>
-      </w:r>
-      <w:r>
-        <w:rPr>
-          <w:rFonts w:hint="eastAsia"/>
-        </w:rPr>
-        <w:t>・入力フォームについて</w:t>
-      </w:r>
-    </w:p>
-    <w:p>
-      <w:pPr>
-        <w:ind w:left="1260"/>
-      </w:pPr>
-      <w:r>
-        <w:tab/>
-      </w:r>
-      <w:r>
-        <w:rPr>
-          <w:rFonts w:hint="eastAsia"/>
-        </w:rPr>
-        <w:t>※変更内容の確認</w:t>
-      </w:r>
-    </w:p>
-    <w:p>
-      <w:pPr>
-        <w:ind w:left="1260"/>
-      </w:pPr>
-    </w:p>
-    <w:p>
-      <w:pPr>
-        <w:ind w:left="1260"/>
-      </w:pPr>
-    </w:p>
-    <w:p>
-      <w:pPr>
-        <w:ind w:left="1260"/>
-        <w:rPr>
-          <w:rFonts w:hint="eastAsia"/>
-        </w:rPr>
-      </w:pPr>
-    </w:p>
-    <w:p>
-      <w:pPr>
-        <w:ind w:left="1260"/>
-      </w:pPr>
-      <w:r>
-        <w:rPr>
-          <w:rFonts w:hint="eastAsia"/>
-        </w:rPr>
-        <w:lastRenderedPageBreak/>
-        <w:t>・ユーザー削除確認</w:t>
-      </w:r>
-    </w:p>
-    <w:p>
-      <w:pPr>
-        <w:ind w:left="1260"/>
-      </w:pPr>
-      <w:r>
-        <w:tab/>
-      </w:r>
-      <w:r>
-        <w:rPr>
-          <w:rFonts w:hint="eastAsia"/>
-        </w:rPr>
-        <w:t>・パスワード入力について</w:t>
-      </w:r>
-    </w:p>
-    <w:p>
-      <w:pPr>
-        <w:ind w:left="1260"/>
-        <w:rPr>
-          <w:rFonts w:hint="eastAsia"/>
-        </w:rPr>
-      </w:pPr>
-      <w:r>
-        <w:tab/>
-      </w:r>
+        <w:ind w:firstLine="840"/>
+      </w:pPr>
+      <w:r>
+        <w:rPr>
+          <w:rFonts w:hint="eastAsia"/>
+          <w:highlight w:val="lightGray"/>
+        </w:rPr>
+        <w:t>６．</w:t>
+      </w:r>
+      <w:r>
+        <w:rPr>
+          <w:rFonts w:hint="eastAsia"/>
+        </w:rPr>
+        <w:t>忘れ防止</w:t>
+      </w:r>
+    </w:p>
+    <w:p>
+      <w:pPr>
+        <w:ind w:left="1260"/>
+      </w:pPr>
+      <w:r>
+        <w:rPr>
+          <w:rFonts w:hint="eastAsia"/>
+        </w:rPr>
+        <w:t>・トークンの入力について</w:t>
+      </w:r>
+    </w:p>
+    <w:p>
+      <w:pPr>
+        <w:ind w:left="1260"/>
+      </w:pPr>
+      <w:r>
+        <w:rPr>
+          <w:rFonts w:hint="eastAsia"/>
+        </w:rPr>
+        <w:t>・時間の設定について</w:t>
+      </w:r>
+    </w:p>
+    <w:p>
+      <w:pPr>
+        <w:ind w:left="1260"/>
+      </w:pPr>
+      <w:r>
+        <w:rPr>
+          <w:rFonts w:hint="eastAsia"/>
+        </w:rPr>
+        <w:t>・オン・オフについて</w:t>
+      </w:r>
+    </w:p>
+    <w:p>
+      <w:pPr>
+        <w:ind w:left="1260"/>
+        <w:rPr>
+          <w:rFonts w:hint="eastAsia"/>
+        </w:rPr>
+      </w:pPr>
       <w:r>
         <w:rPr>
           <w:rFonts w:hint="eastAsia"/>
@@ -1411,202 +1543,20 @@
     <w:p>
       <w:pPr>
         <w:ind w:left="1260"/>
-      </w:pPr>
-    </w:p>
-    <w:p>
-      <w:pPr>
-        <w:ind w:left="1260"/>
-      </w:pPr>
-      <w:r>
-        <w:rPr>
-          <w:rFonts w:hint="eastAsia"/>
-        </w:rPr>
-        <w:t>・ユーザー削除</w:t>
-      </w:r>
-      <w:r>
-        <w:rPr>
-          <w:rFonts w:hint="eastAsia"/>
-        </w:rPr>
-        <w:t>完了</w:t>
-      </w:r>
-    </w:p>
-    <w:p>
-      <w:pPr>
-        <w:ind w:left="1260"/>
-        <w:rPr>
-          <w:rFonts w:hint="eastAsia"/>
-        </w:rPr>
-      </w:pPr>
-      <w:r>
-        <w:tab/>
-      </w:r>
-      <w:r>
-        <w:rPr>
-          <w:rFonts w:hint="eastAsia"/>
-        </w:rPr>
-        <w:t>・画面遷移について</w:t>
-      </w:r>
-    </w:p>
-    <w:p>
-      <w:r>
-        <w:tab/>
-      </w:r>
-    </w:p>
-    <w:p>
-      <w:pPr>
-        <w:pStyle w:val="a3"/>
-        <w:numPr>
-          <w:ilvl w:val="0"/>
-          <w:numId w:val="2"/>
-        </w:numPr>
-        <w:ind w:leftChars="0"/>
-      </w:pPr>
-      <w:r>
-        <w:rPr>
-          <w:rFonts w:hint="eastAsia"/>
-        </w:rPr>
-        <w:t>支払い通知</w:t>
-      </w:r>
-    </w:p>
-    <w:p>
-      <w:pPr>
-        <w:pStyle w:val="a3"/>
-        <w:ind w:leftChars="0" w:left="1260"/>
-      </w:pPr>
-      <w:r>
-        <w:rPr>
-          <w:rFonts w:hint="eastAsia"/>
-        </w:rPr>
-        <w:t>・表について</w:t>
-      </w:r>
-    </w:p>
-    <w:p>
-      <w:pPr>
-        <w:pStyle w:val="a3"/>
-        <w:ind w:leftChars="0" w:left="1260"/>
-      </w:pPr>
-      <w:r>
-        <w:rPr>
-          <w:rFonts w:hint="eastAsia"/>
-        </w:rPr>
-        <w:t>・チェックリストについて</w:t>
-      </w:r>
-    </w:p>
-    <w:p>
-      <w:pPr>
-        <w:pStyle w:val="a3"/>
-        <w:ind w:leftChars="0" w:left="1260"/>
-      </w:pPr>
-      <w:r>
-        <w:rPr>
-          <w:rFonts w:hint="eastAsia"/>
-        </w:rPr>
-        <w:t>・オン・オフについて</w:t>
-      </w:r>
-    </w:p>
-    <w:p>
-      <w:pPr>
-        <w:pStyle w:val="a3"/>
-        <w:ind w:leftChars="0" w:left="1260"/>
-      </w:pPr>
-      <w:r>
-        <w:rPr>
-          <w:rFonts w:hint="eastAsia"/>
-        </w:rPr>
-        <w:t>・入力フォームについて</w:t>
-      </w:r>
-    </w:p>
-    <w:p>
-      <w:pPr>
-        <w:pStyle w:val="a3"/>
-        <w:ind w:leftChars="0" w:left="1260"/>
-      </w:pPr>
-      <w:r>
-        <w:rPr>
-          <w:rFonts w:hint="eastAsia"/>
-        </w:rPr>
-        <w:t>・エラー表示について</w:t>
+        <w:rPr>
+          <w:rFonts w:hint="eastAsia"/>
+        </w:rPr>
+      </w:pPr>
+      <w:r>
+        <w:rPr>
+          <w:rFonts w:hint="eastAsia"/>
+        </w:rPr>
+        <w:t>・タスクスケジューラー</w:t>
       </w:r>
     </w:p>
     <w:p/>
-    <w:p>
-      <w:pPr>
-        <w:pStyle w:val="a3"/>
-        <w:numPr>
-          <w:ilvl w:val="0"/>
-          <w:numId w:val="2"/>
-        </w:numPr>
-        <w:ind w:leftChars="0"/>
-      </w:pPr>
-      <w:r>
-        <w:rPr>
-          <w:rFonts w:hint="eastAsia"/>
-        </w:rPr>
-        <w:t>忘れ防止</w:t>
-      </w:r>
-    </w:p>
-    <w:p>
-      <w:pPr>
-        <w:ind w:left="1260"/>
-      </w:pPr>
-      <w:r>
-        <w:rPr>
-          <w:rFonts w:hint="eastAsia"/>
-        </w:rPr>
-        <w:t>・トークンの入力について</w:t>
-      </w:r>
-    </w:p>
-    <w:p>
-      <w:pPr>
-        <w:ind w:left="1260"/>
-      </w:pPr>
-      <w:r>
-        <w:rPr>
-          <w:rFonts w:hint="eastAsia"/>
-        </w:rPr>
-        <w:t>・時間の設定について</w:t>
-      </w:r>
-    </w:p>
-    <w:p>
-      <w:pPr>
-        <w:ind w:left="1260"/>
-      </w:pPr>
-      <w:r>
-        <w:rPr>
-          <w:rFonts w:hint="eastAsia"/>
-        </w:rPr>
-        <w:t>・オン・オフについて</w:t>
-      </w:r>
-    </w:p>
-    <w:p>
-      <w:pPr>
-        <w:ind w:left="1260"/>
-        <w:rPr>
-          <w:rFonts w:hint="eastAsia"/>
-        </w:rPr>
-      </w:pPr>
-      <w:r>
-        <w:rPr>
-          <w:rFonts w:hint="eastAsia"/>
-        </w:rPr>
-        <w:t>・エラー表示について</w:t>
-      </w:r>
-    </w:p>
     <w:p/>
-    <w:p>
-      <w:pPr>
-        <w:rPr>
-          <w:rFonts w:hint="eastAsia"/>
-        </w:rPr>
-      </w:pPr>
-    </w:p>
-    <w:p>
-      <w:pPr>
-        <w:rPr>
-          <w:rFonts w:hint="eastAsia"/>
-        </w:rPr>
-      </w:pPr>
-    </w:p>
+    <w:p/>
     <w:sectPr>
       <w:headerReference w:type="default" r:id="rId7"/>
       <w:pgSz w:w="11906" w:h="16838"/>
@@ -1773,6 +1723,95 @@
     </w:lvl>
   </w:abstractNum>
   <w:abstractNum w:abstractNumId="1" w15:restartNumberingAfterBreak="0">
+    <w:nsid w:val="22526440"/>
+    <w:multiLevelType w:val="hybridMultilevel"/>
+    <w:tmpl w:val="F9606B10"/>
+    <w:lvl w:ilvl="0" w:tplc="B5F2B5D4">
+      <w:start w:val="1"/>
+      <w:numFmt w:val="decimalFullWidth"/>
+      <w:lvlText w:val="%1．"/>
+      <w:lvlJc w:val="left"/>
+      <w:pPr>
+        <w:ind w:left="1260" w:hanging="420"/>
+      </w:pPr>
+      <w:rPr>
+        <w:rFonts w:hint="default"/>
+      </w:rPr>
+    </w:lvl>
+    <w:lvl w:ilvl="1" w:tplc="04090017">
+      <w:start w:val="1"/>
+      <w:numFmt w:val="aiueoFullWidth"/>
+      <w:lvlText w:val="(%2)"/>
+      <w:lvlJc w:val="left"/>
+      <w:pPr>
+        <w:ind w:left="1680" w:hanging="420"/>
+      </w:pPr>
+    </w:lvl>
+    <w:lvl w:ilvl="2" w:tplc="04090011" w:tentative="1">
+      <w:start w:val="1"/>
+      <w:numFmt w:val="decimalEnclosedCircle"/>
+      <w:lvlText w:val="%3"/>
+      <w:lvlJc w:val="left"/>
+      <w:pPr>
+        <w:ind w:left="2100" w:hanging="420"/>
+      </w:pPr>
+    </w:lvl>
+    <w:lvl w:ilvl="3" w:tplc="0409000F" w:tentative="1">
+      <w:start w:val="1"/>
+      <w:numFmt w:val="decimal"/>
+      <w:lvlText w:val="%4."/>
+      <w:lvlJc w:val="left"/>
+      <w:pPr>
+        <w:ind w:left="2520" w:hanging="420"/>
+      </w:pPr>
+    </w:lvl>
+    <w:lvl w:ilvl="4" w:tplc="04090017" w:tentative="1">
+      <w:start w:val="1"/>
+      <w:numFmt w:val="aiueoFullWidth"/>
+      <w:lvlText w:val="(%5)"/>
+      <w:lvlJc w:val="left"/>
+      <w:pPr>
+        <w:ind w:left="2940" w:hanging="420"/>
+      </w:pPr>
+    </w:lvl>
+    <w:lvl w:ilvl="5" w:tplc="04090011" w:tentative="1">
+      <w:start w:val="1"/>
+      <w:numFmt w:val="decimalEnclosedCircle"/>
+      <w:lvlText w:val="%6"/>
+      <w:lvlJc w:val="left"/>
+      <w:pPr>
+        <w:ind w:left="3360" w:hanging="420"/>
+      </w:pPr>
+    </w:lvl>
+    <w:lvl w:ilvl="6" w:tplc="0409000F" w:tentative="1">
+      <w:start w:val="1"/>
+      <w:numFmt w:val="decimal"/>
+      <w:lvlText w:val="%7."/>
+      <w:lvlJc w:val="left"/>
+      <w:pPr>
+        <w:ind w:left="3780" w:hanging="420"/>
+      </w:pPr>
+    </w:lvl>
+    <w:lvl w:ilvl="7" w:tplc="04090017" w:tentative="1">
+      <w:start w:val="1"/>
+      <w:numFmt w:val="aiueoFullWidth"/>
+      <w:lvlText w:val="(%8)"/>
+      <w:lvlJc w:val="left"/>
+      <w:pPr>
+        <w:ind w:left="4200" w:hanging="420"/>
+      </w:pPr>
+    </w:lvl>
+    <w:lvl w:ilvl="8" w:tplc="04090011" w:tentative="1">
+      <w:start w:val="1"/>
+      <w:numFmt w:val="decimalEnclosedCircle"/>
+      <w:lvlText w:val="%9"/>
+      <w:lvlJc w:val="left"/>
+      <w:pPr>
+        <w:ind w:left="4620" w:hanging="420"/>
+      </w:pPr>
+    </w:lvl>
+  </w:abstractNum>
+  <w:abstractNum w:abstractNumId="2" w15:restartNumberingAfterBreak="0">
     <w:nsid w:val="70831B1D"/>
     <w:multiLevelType w:val="hybridMultilevel"/>
     <w:tmpl w:val="990869B0"/>
@@ -1861,7 +1900,7 @@
       </w:pPr>
     </w:lvl>
   </w:abstractNum>
-  <w:abstractNum w:abstractNumId="2" w15:restartNumberingAfterBreak="0">
+  <w:abstractNum w:abstractNumId="3" w15:restartNumberingAfterBreak="0">
     <w:nsid w:val="78702949"/>
     <w:multiLevelType w:val="hybridMultilevel"/>
     <w:tmpl w:val="F9606B10"/>
@@ -1950,7 +1989,7 @@
       </w:pPr>
     </w:lvl>
   </w:abstractNum>
-  <w:abstractNum w:abstractNumId="3" w15:restartNumberingAfterBreak="0">
+  <w:abstractNum w:abstractNumId="4" w15:restartNumberingAfterBreak="0">
     <w:nsid w:val="7BB21D14"/>
     <w:multiLevelType w:val="hybridMultilevel"/>
     <w:tmpl w:val="F9606B10"/>
@@ -2040,16 +2079,19 @@
     </w:lvl>
   </w:abstractNum>
   <w:num w:numId="1">
-    <w:abstractNumId w:val="1"/>
+    <w:abstractNumId w:val="2"/>
   </w:num>
   <w:num w:numId="2">
-    <w:abstractNumId w:val="3"/>
+    <w:abstractNumId w:val="4"/>
   </w:num>
   <w:num w:numId="3">
-    <w:abstractNumId w:val="2"/>
+    <w:abstractNumId w:val="3"/>
   </w:num>
   <w:num w:numId="4">
     <w:abstractNumId w:val="0"/>
+  </w:num>
+  <w:num w:numId="5">
+    <w:abstractNumId w:val="1"/>
   </w:num>
 </w:numbering>
 </file>
